--- a/Dokumentation/Lesson Learned_Marko.docx
+++ b/Dokumentation/Lesson Learned_Marko.docx
@@ -469,85 +469,163 @@
       </w:r>
       <w:proofErr w:type="spellEnd"/>
       <w:r>
-        <w:t xml:space="preserve"> und einigermassen </w:t>
+        <w:t xml:space="preserve"> und </w:t>
+      </w:r>
+      <w:r>
+        <w:t>fertig designt</w:t>
+      </w:r>
+      <w:r>
+        <w:t>.</w:t>
+      </w:r>
+    </w:p>
+    <w:p>
+      <w:pPr>
+        <w:rPr>
+          <w:color w:val="538135" w:themeColor="accent6" w:themeShade="BF"/>
+        </w:rPr>
+      </w:pPr>
+    </w:p>
+    <w:p>
+      <w:r>
+        <w:rPr>
+          <w:b/>
+        </w:rPr>
+        <w:t xml:space="preserve">+ </w:t>
+      </w:r>
+      <w:r>
+        <w:rPr>
+          <w:color w:val="538135" w:themeColor="accent6" w:themeShade="BF"/>
+        </w:rPr>
+        <w:t xml:space="preserve">Nach einigen Minuten herum experimentieren habe ich mein HTML / CSS Wissen </w:t>
+      </w:r>
+      <w:r>
+        <w:rPr>
+          <w:color w:val="538135" w:themeColor="accent6" w:themeShade="BF"/>
+        </w:rPr>
+        <w:t>wiederaufgefrischt</w:t>
+      </w:r>
+      <w:r>
+        <w:rPr>
+          <w:color w:val="538135" w:themeColor="accent6" w:themeShade="BF"/>
+        </w:rPr>
+        <w:t xml:space="preserve"> und konnte so die Index Homepage vorerst Fertigstellen.</w:t>
+      </w:r>
+    </w:p>
+    <w:p/>
+    <w:p>
+      <w:pPr>
+        <w:rPr>
+          <w:color w:val="C00000"/>
+        </w:rPr>
+      </w:pPr>
+      <w:r>
+        <w:rPr>
+          <w:b/>
+        </w:rPr>
+        <w:t xml:space="preserve">- </w:t>
+      </w:r>
+      <w:r>
+        <w:rPr>
+          <w:color w:val="C00000"/>
+        </w:rPr>
+        <w:t>HTML / CSS habe ich zuletzt vor 6 Monaten verwendet und wusste daher die simpelsten Befehle nicht mehr.</w:t>
+      </w:r>
+    </w:p>
+    <w:p>
+      <w:pPr>
+        <w:rPr>
+          <w:b/>
+        </w:rPr>
+      </w:pPr>
+    </w:p>
+    <w:p>
+      <w:pPr>
+        <w:pStyle w:val="berschrift1"/>
+      </w:pPr>
+      <w:r>
+        <w:t>PHP</w:t>
+      </w:r>
+      <w:r>
+        <w:t xml:space="preserve"> Index</w:t>
+      </w:r>
+    </w:p>
+    <w:p>
+      <w:r>
+        <w:t xml:space="preserve">Mit der </w:t>
+      </w:r>
+      <w:r>
+        <w:t>PHP-Index</w:t>
+      </w:r>
+      <w:r>
+        <w:t xml:space="preserve"> ist unsere</w:t>
+      </w:r>
+      <w:r>
+        <w:t xml:space="preserve"> Login</w:t>
+      </w:r>
+      <w:r>
+        <w:t xml:space="preserve">-Homepage gemeint. Diese ist nun </w:t>
       </w:r>
       <w:proofErr w:type="spellStart"/>
       <w:r>
-        <w:t>aufgehübscht</w:t>
+        <w:t>Responsive</w:t>
       </w:r>
       <w:proofErr w:type="spellEnd"/>
       <w:r>
+        <w:t xml:space="preserve"> und </w:t>
+      </w:r>
+      <w:r>
+        <w:t>fertig</w:t>
+      </w:r>
+      <w:r>
+        <w:t xml:space="preserve"> </w:t>
+      </w:r>
+      <w:r>
+        <w:t>designt</w:t>
+      </w:r>
+      <w:r>
         <w:t>.</w:t>
       </w:r>
     </w:p>
-    <w:p>
-      <w:pPr>
-        <w:rPr>
-          <w:color w:val="538135" w:themeColor="accent6" w:themeShade="BF"/>
-        </w:rPr>
-      </w:pPr>
-    </w:p>
-    <w:p>
+    <w:p/>
+    <w:p>
+      <w:pPr>
+        <w:rPr>
+          <w:color w:val="C00000"/>
+        </w:rPr>
+      </w:pPr>
       <w:r>
         <w:rPr>
           <w:b/>
         </w:rPr>
-        <w:t xml:space="preserve">+ </w:t>
-      </w:r>
-      <w:r>
-        <w:rPr>
-          <w:color w:val="538135" w:themeColor="accent6" w:themeShade="BF"/>
-        </w:rPr>
-        <w:t xml:space="preserve">Nach einigen Minuten herum experimentieren habe ich mein HTML / CSS Wissen </w:t>
-      </w:r>
-      <w:r>
-        <w:rPr>
-          <w:color w:val="538135" w:themeColor="accent6" w:themeShade="BF"/>
-        </w:rPr>
-        <w:t>wiederaufgefrischt</w:t>
-      </w:r>
-      <w:r>
-        <w:rPr>
-          <w:color w:val="538135" w:themeColor="accent6" w:themeShade="BF"/>
-        </w:rPr>
-        <w:t xml:space="preserve"> und konnte so die Index Homepage vorerst Fertigstellen.</w:t>
-      </w:r>
-    </w:p>
-    <w:p/>
-    <w:p>
-      <w:pPr>
+        <w:t xml:space="preserve">- </w:t>
+      </w:r>
+      <w:r>
         <w:rPr>
           <w:color w:val="C00000"/>
         </w:rPr>
-      </w:pPr>
-      <w:r>
-        <w:rPr>
-          <w:b/>
-        </w:rPr>
-        <w:t xml:space="preserve">- </w:t>
-      </w:r>
-      <w:r>
-        <w:rPr>
-          <w:color w:val="C00000"/>
-        </w:rPr>
-        <w:t>HTML / CSS habe ich zuletzt vor 6 Monaten verwendet und wusste daher die simpelsten Befehle nicht mehr.</w:t>
-      </w:r>
-    </w:p>
-    <w:p>
-      <w:pPr>
-        <w:rPr>
-          <w:b/>
-        </w:rPr>
-      </w:pPr>
-    </w:p>
-    <w:p>
-      <w:pPr>
-        <w:rPr>
-          <w:b/>
-        </w:rPr>
-      </w:pPr>
+        <w:t>Bei dieser Aufga</w:t>
+      </w:r>
       <w:bookmarkStart w:id="0" w:name="_GoBack"/>
       <w:bookmarkEnd w:id="0"/>
+      <w:r>
+        <w:rPr>
+          <w:color w:val="C00000"/>
+        </w:rPr>
+        <w:t>be</w:t>
+      </w:r>
+      <w:r>
+        <w:rPr>
+          <w:color w:val="C00000"/>
+        </w:rPr>
+        <w:t xml:space="preserve"> musste ich mein PHP-Wissen wieder auffrischen um die Page bearbeiten zu können.</w:t>
+      </w:r>
+    </w:p>
+    <w:p>
+      <w:pPr>
+        <w:rPr>
+          <w:b/>
+        </w:rPr>
+      </w:pPr>
     </w:p>
     <w:sectPr>
       <w:headerReference w:type="default" r:id="rId7"/>
